--- a/Web Project Plan.docx
+++ b/Web Project Plan.docx
@@ -2,6 +2,97 @@
 <file path=word/document.xml><?xml version="1.0" encoding="utf-8"?>
 <w:document xmlns:wpc="http://schemas.microsoft.com/office/word/2010/wordprocessingCanvas" xmlns:mc="http://schemas.openxmlformats.org/markup-compatibility/2006" xmlns:o="urn:schemas-microsoft-com:office:office" xmlns:r="http://schemas.openxmlformats.org/officeDocument/2006/relationships" xmlns:m="http://schemas.openxmlformats.org/officeDocument/2006/math" xmlns:v="urn:schemas-microsoft-com:vml" xmlns:wp14="http://schemas.microsoft.com/office/word/2010/wordprocessingDrawing" xmlns:wp="http://schemas.openxmlformats.org/drawingml/2006/wordprocessingDrawing" xmlns:w10="urn:schemas-microsoft-com:office:word" xmlns:w="http://schemas.openxmlformats.org/wordprocessingml/2006/main" xmlns:w14="http://schemas.microsoft.com/office/word/2010/wordml" xmlns:w15="http://schemas.microsoft.com/office/word/2012/wordml" xmlns:wpg="http://schemas.microsoft.com/office/word/2010/wordprocessingGroup" xmlns:wpi="http://schemas.microsoft.com/office/word/2010/wordprocessingInk" xmlns:wne="http://schemas.microsoft.com/office/word/2006/wordml" xmlns:wps="http://schemas.microsoft.com/office/word/2010/wordprocessingShape" mc:Ignorable="w14 w15 wp14">
   <w:body>
+    <w:p>
+      <w:pPr>
+        <w:spacing w:line="480" w:lineRule="auto"/>
+      </w:pPr>
+      <w:r>
+        <w:t xml:space="preserve">Ryan DeVelder, Chris </w:t>
+      </w:r>
+      <w:proofErr w:type="spellStart"/>
+      <w:r>
+        <w:t>Bischke</w:t>
+      </w:r>
+      <w:proofErr w:type="spellEnd"/>
+    </w:p>
+    <w:p>
+      <w:pPr>
+        <w:spacing w:line="480" w:lineRule="auto"/>
+      </w:pPr>
+      <w:r>
+        <w:t xml:space="preserve">Adam </w:t>
+      </w:r>
+      <w:proofErr w:type="spellStart"/>
+      <w:r>
+        <w:t>Yucuis</w:t>
+      </w:r>
+      <w:proofErr w:type="spellEnd"/>
+      <w:r>
+        <w:t xml:space="preserve">, </w:t>
+      </w:r>
+      <w:proofErr w:type="spellStart"/>
+      <w:r>
+        <w:t>Asiqur</w:t>
+      </w:r>
+      <w:proofErr w:type="spellEnd"/>
+      <w:r>
+        <w:t xml:space="preserve"> Rahman</w:t>
+      </w:r>
+    </w:p>
+    <w:p>
+      <w:pPr>
+        <w:spacing w:line="480" w:lineRule="auto"/>
+      </w:pPr>
+      <w:r>
+        <w:t>344 Web Programming</w:t>
+      </w:r>
+    </w:p>
+    <w:p>
+      <w:pPr>
+        <w:spacing w:line="480" w:lineRule="auto"/>
+      </w:pPr>
+      <w:r>
+        <w:t>11/6/2014</w:t>
+      </w:r>
+    </w:p>
+    <w:p>
+      <w:pPr>
+        <w:spacing w:line="480" w:lineRule="auto"/>
+        <w:jc w:val="center"/>
+      </w:pPr>
+      <w:r>
+        <w:t>Website Planning</w:t>
+      </w:r>
+    </w:p>
+    <w:p>
+      <w:pPr>
+        <w:spacing w:line="480" w:lineRule="auto"/>
+      </w:pPr>
+      <w:r>
+        <w:tab/>
+      </w:r>
+    </w:p>
+    <w:p>
+      <w:pPr>
+        <w:spacing w:line="480" w:lineRule="auto"/>
+      </w:pPr>
+      <w:r>
+        <w:tab/>
+        <w:t xml:space="preserve">The primary focus of the organization is to help families, especially single mothers and to help them learn how to raise their kids in a healthy environment. They provide things like programs, home visits, and education to help these families raise their kids. The primary focus and intent of the website is to help find investors and volunteers. It is also supposed to act as a resource for the families and kids, providing information on programs, how to contact them, events, and so on. What the website is not supposed to be for is fun or fluff. The website also does not want to make the families feel guilty for turning to them for help. </w:t>
+      </w:r>
+    </w:p>
+    <w:p>
+      <w:pPr>
+        <w:spacing w:line="480" w:lineRule="auto"/>
+      </w:pPr>
+      <w:r>
+        <w:tab/>
+        <w:t xml:space="preserve">The design goals for the website are for the website to be professional and very easy to navigate. Being easy to navigate is obvious for any website, any potential investors or volunteers should be able to find why they should help and families should be able </w:t>
+      </w:r>
+      <w:r>
+        <w:t xml:space="preserve">to find their help easily. The website should look professional so that anyone who comes to it is instilled with a sense of confidence in the organization. </w:t>
+      </w:r>
+    </w:p>
     <w:p>
       <w:bookmarkStart w:id="0" w:name="_GoBack"/>
       <w:bookmarkEnd w:id="0"/>
